--- a/customer _details/GANGAMMA/SEP/TUMKUR/SANGIVAMMA/PURCHASE DETAILS.docx
+++ b/customer _details/GANGAMMA/SEP/TUMKUR/SANGIVAMMA/PURCHASE DETAILS.docx
@@ -13,13 +13,7 @@
         <w:rPr>
           <w:rFonts w:ascii="Courier New" w:hAnsi="Courier New" w:cs="Courier New"/>
         </w:rPr>
-        <w:t>MON Dec 11</w:t>
-      </w:r>
-      <w:r>
-        <w:rPr>
-          <w:rFonts w:ascii="Courier New" w:hAnsi="Courier New" w:cs="Courier New"/>
-        </w:rPr>
-        <w:t xml:space="preserve"> 09:39:56 PST 2017</w:t>
+        <w:t>MON Dec 11 09:39:56 PST 2017</w:t>
       </w:r>
     </w:p>
     <w:p>
@@ -340,6 +334,209 @@
         <w:tab/>
         <w:t>- 539.0</w:t>
       </w:r>
+    </w:p>
+    <w:p>
+      <w:pPr>
+        <w:pStyle w:val="PlainText"/>
+        <w:rPr>
+          <w:rFonts w:ascii="Courier New" w:hAnsi="Courier New" w:cs="Courier New"/>
+          <w:b/>
+        </w:rPr>
+      </w:pPr>
+    </w:p>
+    <w:p>
+      <w:pPr>
+        <w:pStyle w:val="PlainText"/>
+        <w:rPr>
+          <w:rFonts w:ascii="Courier New" w:hAnsi="Courier New" w:cs="Courier New"/>
+        </w:rPr>
+      </w:pPr>
+      <w:r>
+        <w:rPr>
+          <w:rFonts w:ascii="Courier New" w:hAnsi="Courier New" w:cs="Courier New"/>
+        </w:rPr>
+        <w:t>MON Dec 18</w:t>
+      </w:r>
+      <w:r>
+        <w:rPr>
+          <w:rFonts w:ascii="Courier New" w:hAnsi="Courier New" w:cs="Courier New"/>
+        </w:rPr>
+        <w:t xml:space="preserve"> 10:15:54 PST 2017</w:t>
+      </w:r>
+    </w:p>
+    <w:p>
+      <w:pPr>
+        <w:pStyle w:val="PlainText"/>
+        <w:rPr>
+          <w:rFonts w:ascii="Courier New" w:hAnsi="Courier New" w:cs="Courier New"/>
+        </w:rPr>
+      </w:pPr>
+      <w:r>
+        <w:rPr>
+          <w:rFonts w:ascii="Courier New" w:hAnsi="Courier New" w:cs="Courier New"/>
+        </w:rPr>
+        <w:t>Person Name</w:t>
+      </w:r>
+      <w:r>
+        <w:rPr>
+          <w:rFonts w:ascii="Courier New" w:hAnsi="Courier New" w:cs="Courier New"/>
+        </w:rPr>
+        <w:tab/>
+      </w:r>
+      <w:r>
+        <w:rPr>
+          <w:rFonts w:ascii="Courier New" w:hAnsi="Courier New" w:cs="Courier New"/>
+        </w:rPr>
+        <w:tab/>
+      </w:r>
+      <w:r>
+        <w:rPr>
+          <w:rFonts w:ascii="Courier New" w:hAnsi="Courier New" w:cs="Courier New"/>
+        </w:rPr>
+        <w:tab/>
+      </w:r>
+      <w:r>
+        <w:rPr>
+          <w:rFonts w:ascii="Courier New" w:hAnsi="Courier New" w:cs="Courier New"/>
+        </w:rPr>
+        <w:tab/>
+        <w:t>- SANGEVAMMA</w:t>
+      </w:r>
+    </w:p>
+    <w:p>
+      <w:pPr>
+        <w:pStyle w:val="PlainText"/>
+        <w:rPr>
+          <w:rFonts w:ascii="Courier New" w:hAnsi="Courier New" w:cs="Courier New"/>
+        </w:rPr>
+      </w:pPr>
+      <w:r>
+        <w:rPr>
+          <w:rFonts w:ascii="Courier New" w:hAnsi="Courier New" w:cs="Courier New"/>
+        </w:rPr>
+        <w:t>---------------------------------------------------------------</w:t>
+      </w:r>
+    </w:p>
+    <w:p>
+      <w:pPr>
+        <w:pStyle w:val="PlainText"/>
+        <w:rPr>
+          <w:rFonts w:ascii="Courier New" w:hAnsi="Courier New" w:cs="Courier New"/>
+        </w:rPr>
+      </w:pPr>
+      <w:r>
+        <w:rPr>
+          <w:rFonts w:ascii="Courier New" w:hAnsi="Courier New" w:cs="Courier New"/>
+        </w:rPr>
+        <w:t>Item Name</w:t>
+      </w:r>
+      <w:r>
+        <w:rPr>
+          <w:rFonts w:ascii="Courier New" w:hAnsi="Courier New" w:cs="Courier New"/>
+        </w:rPr>
+        <w:tab/>
+      </w:r>
+      <w:r>
+        <w:rPr>
+          <w:rFonts w:ascii="Courier New" w:hAnsi="Courier New" w:cs="Courier New"/>
+        </w:rPr>
+        <w:tab/>
+      </w:r>
+      <w:r>
+        <w:rPr>
+          <w:rFonts w:ascii="Courier New" w:hAnsi="Courier New" w:cs="Courier New"/>
+        </w:rPr>
+        <w:tab/>
+      </w:r>
+      <w:r>
+        <w:rPr>
+          <w:rFonts w:ascii="Courier New" w:hAnsi="Courier New" w:cs="Courier New"/>
+        </w:rPr>
+        <w:tab/>
+        <w:t>- CARROT</w:t>
+      </w:r>
+    </w:p>
+    <w:p>
+      <w:pPr>
+        <w:pStyle w:val="PlainText"/>
+        <w:rPr>
+          <w:rFonts w:ascii="Courier New" w:hAnsi="Courier New" w:cs="Courier New"/>
+          <w:color w:val="FF0000"/>
+        </w:rPr>
+      </w:pPr>
+      <w:r>
+        <w:rPr>
+          <w:rFonts w:ascii="Courier New" w:hAnsi="Courier New" w:cs="Courier New"/>
+          <w:color w:val="FF0000"/>
+        </w:rPr>
+        <w:t>Amount Received</w:t>
+      </w:r>
+      <w:r>
+        <w:rPr>
+          <w:rFonts w:ascii="Courier New" w:hAnsi="Courier New" w:cs="Courier New"/>
+          <w:color w:val="FF0000"/>
+        </w:rPr>
+        <w:tab/>
+      </w:r>
+      <w:r>
+        <w:rPr>
+          <w:rFonts w:ascii="Courier New" w:hAnsi="Courier New" w:cs="Courier New"/>
+          <w:color w:val="FF0000"/>
+        </w:rPr>
+        <w:tab/>
+      </w:r>
+      <w:r>
+        <w:rPr>
+          <w:rFonts w:ascii="Courier New" w:hAnsi="Courier New" w:cs="Courier New"/>
+          <w:color w:val="FF0000"/>
+        </w:rPr>
+        <w:tab/>
+        <w:t>- 539</w:t>
+      </w:r>
+    </w:p>
+    <w:p>
+      <w:pPr>
+        <w:pStyle w:val="PlainText"/>
+        <w:rPr>
+          <w:rFonts w:ascii="Courier New" w:hAnsi="Courier New" w:cs="Courier New"/>
+        </w:rPr>
+      </w:pPr>
+      <w:r>
+        <w:rPr>
+          <w:rFonts w:ascii="Courier New" w:hAnsi="Courier New" w:cs="Courier New"/>
+        </w:rPr>
+        <w:t>Amount Received mode</w:t>
+      </w:r>
+      <w:r>
+        <w:rPr>
+          <w:rFonts w:ascii="Courier New" w:hAnsi="Courier New" w:cs="Courier New"/>
+        </w:rPr>
+        <w:tab/>
+      </w:r>
+      <w:r>
+        <w:rPr>
+          <w:rFonts w:ascii="Courier New" w:hAnsi="Courier New" w:cs="Courier New"/>
+        </w:rPr>
+        <w:tab/>
+        <w:t>- CASH AND CLEARD</w:t>
+      </w:r>
+    </w:p>
+    <w:p>
+      <w:pPr>
+        <w:pStyle w:val="PlainText"/>
+        <w:rPr>
+          <w:rFonts w:ascii="Courier New" w:hAnsi="Courier New" w:cs="Courier New"/>
+        </w:rPr>
+      </w:pPr>
+    </w:p>
+    <w:p>
+      <w:pPr>
+        <w:pStyle w:val="PlainText"/>
+        <w:rPr>
+          <w:rFonts w:ascii="Courier New" w:hAnsi="Courier New" w:cs="Courier New"/>
+          <w:b/>
+        </w:rPr>
+      </w:pPr>
     </w:p>
     <w:p>
       <w:pPr>

--- a/customer _details/GANGAMMA/SEP/TUMKUR/SANGIVAMMA/PURCHASE DETAILS.docx
+++ b/customer _details/GANGAMMA/SEP/TUMKUR/SANGIVAMMA/PURCHASE DETAILS.docx
@@ -355,13 +355,7 @@
         <w:rPr>
           <w:rFonts w:ascii="Courier New" w:hAnsi="Courier New" w:cs="Courier New"/>
         </w:rPr>
-        <w:t>MON Dec 18</w:t>
-      </w:r>
-      <w:r>
-        <w:rPr>
-          <w:rFonts w:ascii="Courier New" w:hAnsi="Courier New" w:cs="Courier New"/>
-        </w:rPr>
-        <w:t xml:space="preserve"> 10:15:54 PST 2017</w:t>
+        <w:t>MON Dec 18 10:15:54 PST 2017</w:t>
       </w:r>
     </w:p>
     <w:p>
@@ -520,6 +514,434 @@
         <w:tab/>
         <w:t>- CASH AND CLEARD</w:t>
       </w:r>
+    </w:p>
+    <w:p>
+      <w:pPr>
+        <w:pStyle w:val="PlainText"/>
+        <w:rPr>
+          <w:rFonts w:ascii="Courier New" w:hAnsi="Courier New" w:cs="Courier New"/>
+        </w:rPr>
+      </w:pPr>
+    </w:p>
+    <w:p>
+      <w:pPr>
+        <w:pStyle w:val="PlainText"/>
+        <w:rPr>
+          <w:rFonts w:ascii="Courier New" w:hAnsi="Courier New" w:cs="Courier New"/>
+        </w:rPr>
+      </w:pPr>
+      <w:r>
+        <w:rPr>
+          <w:rFonts w:ascii="Courier New" w:hAnsi="Courier New" w:cs="Courier New"/>
+        </w:rPr>
+        <w:t>MON Mar 12</w:t>
+      </w:r>
+      <w:r>
+        <w:rPr>
+          <w:rFonts w:ascii="Courier New" w:hAnsi="Courier New" w:cs="Courier New"/>
+        </w:rPr>
+        <w:t xml:space="preserve"> 10:39:48 IST 2018</w:t>
+      </w:r>
+    </w:p>
+    <w:p>
+      <w:pPr>
+        <w:pStyle w:val="PlainText"/>
+        <w:rPr>
+          <w:rFonts w:ascii="Courier New" w:hAnsi="Courier New" w:cs="Courier New"/>
+        </w:rPr>
+      </w:pPr>
+      <w:r>
+        <w:rPr>
+          <w:rFonts w:ascii="Courier New" w:hAnsi="Courier New" w:cs="Courier New"/>
+        </w:rPr>
+        <w:t>Person Name</w:t>
+      </w:r>
+      <w:r>
+        <w:rPr>
+          <w:rFonts w:ascii="Courier New" w:hAnsi="Courier New" w:cs="Courier New"/>
+        </w:rPr>
+        <w:tab/>
+      </w:r>
+      <w:r>
+        <w:rPr>
+          <w:rFonts w:ascii="Courier New" w:hAnsi="Courier New" w:cs="Courier New"/>
+        </w:rPr>
+        <w:tab/>
+      </w:r>
+      <w:r>
+        <w:rPr>
+          <w:rFonts w:ascii="Courier New" w:hAnsi="Courier New" w:cs="Courier New"/>
+        </w:rPr>
+        <w:tab/>
+      </w:r>
+      <w:r>
+        <w:rPr>
+          <w:rFonts w:ascii="Courier New" w:hAnsi="Courier New" w:cs="Courier New"/>
+        </w:rPr>
+        <w:tab/>
+        <w:t>- SANJIVAMMA</w:t>
+      </w:r>
+    </w:p>
+    <w:p>
+      <w:pPr>
+        <w:pStyle w:val="PlainText"/>
+        <w:rPr>
+          <w:rFonts w:ascii="Courier New" w:hAnsi="Courier New" w:cs="Courier New"/>
+        </w:rPr>
+      </w:pPr>
+      <w:r>
+        <w:rPr>
+          <w:rFonts w:ascii="Courier New" w:hAnsi="Courier New" w:cs="Courier New"/>
+        </w:rPr>
+        <w:t>Bill number</w:t>
+      </w:r>
+      <w:r>
+        <w:rPr>
+          <w:rFonts w:ascii="Courier New" w:hAnsi="Courier New" w:cs="Courier New"/>
+        </w:rPr>
+        <w:tab/>
+      </w:r>
+      <w:r>
+        <w:rPr>
+          <w:rFonts w:ascii="Courier New" w:hAnsi="Courier New" w:cs="Courier New"/>
+        </w:rPr>
+        <w:tab/>
+      </w:r>
+      <w:r>
+        <w:rPr>
+          <w:rFonts w:ascii="Courier New" w:hAnsi="Courier New" w:cs="Courier New"/>
+        </w:rPr>
+        <w:tab/>
+      </w:r>
+      <w:r>
+        <w:rPr>
+          <w:rFonts w:ascii="Courier New" w:hAnsi="Courier New" w:cs="Courier New"/>
+        </w:rPr>
+        <w:tab/>
+        <w:t>- 3880</w:t>
+      </w:r>
+    </w:p>
+    <w:p>
+      <w:pPr>
+        <w:pStyle w:val="PlainText"/>
+        <w:rPr>
+          <w:rFonts w:ascii="Courier New" w:hAnsi="Courier New" w:cs="Courier New"/>
+        </w:rPr>
+      </w:pPr>
+      <w:r>
+        <w:rPr>
+          <w:rFonts w:ascii="Courier New" w:hAnsi="Courier New" w:cs="Courier New"/>
+        </w:rPr>
+        <w:t>---------------------------------------------------------------</w:t>
+      </w:r>
+    </w:p>
+    <w:p>
+      <w:pPr>
+        <w:pStyle w:val="PlainText"/>
+        <w:rPr>
+          <w:rFonts w:ascii="Courier New" w:hAnsi="Courier New" w:cs="Courier New"/>
+        </w:rPr>
+      </w:pPr>
+      <w:r>
+        <w:rPr>
+          <w:rFonts w:ascii="Courier New" w:hAnsi="Courier New" w:cs="Courier New"/>
+        </w:rPr>
+        <w:t>Item Name</w:t>
+      </w:r>
+      <w:r>
+        <w:rPr>
+          <w:rFonts w:ascii="Courier New" w:hAnsi="Courier New" w:cs="Courier New"/>
+        </w:rPr>
+        <w:tab/>
+      </w:r>
+      <w:r>
+        <w:rPr>
+          <w:rFonts w:ascii="Courier New" w:hAnsi="Courier New" w:cs="Courier New"/>
+        </w:rPr>
+        <w:tab/>
+      </w:r>
+      <w:r>
+        <w:rPr>
+          <w:rFonts w:ascii="Courier New" w:hAnsi="Courier New" w:cs="Courier New"/>
+        </w:rPr>
+        <w:tab/>
+      </w:r>
+      <w:r>
+        <w:rPr>
+          <w:rFonts w:ascii="Courier New" w:hAnsi="Courier New" w:cs="Courier New"/>
+        </w:rPr>
+        <w:tab/>
+        <w:t>- POTATO</w:t>
+      </w:r>
+    </w:p>
+    <w:p>
+      <w:pPr>
+        <w:pStyle w:val="PlainText"/>
+        <w:rPr>
+          <w:rFonts w:ascii="Courier New" w:hAnsi="Courier New" w:cs="Courier New"/>
+        </w:rPr>
+      </w:pPr>
+      <w:r>
+        <w:rPr>
+          <w:rFonts w:ascii="Courier New" w:hAnsi="Courier New" w:cs="Courier New"/>
+        </w:rPr>
+        <w:t>Number of Pockets</w:t>
+      </w:r>
+      <w:r>
+        <w:rPr>
+          <w:rFonts w:ascii="Courier New" w:hAnsi="Courier New" w:cs="Courier New"/>
+        </w:rPr>
+        <w:tab/>
+      </w:r>
+      <w:r>
+        <w:rPr>
+          <w:rFonts w:ascii="Courier New" w:hAnsi="Courier New" w:cs="Courier New"/>
+        </w:rPr>
+        <w:tab/>
+      </w:r>
+      <w:r>
+        <w:rPr>
+          <w:rFonts w:ascii="Courier New" w:hAnsi="Courier New" w:cs="Courier New"/>
+        </w:rPr>
+        <w:tab/>
+        <w:t>- 1</w:t>
+      </w:r>
+    </w:p>
+    <w:p>
+      <w:pPr>
+        <w:pStyle w:val="PlainText"/>
+        <w:rPr>
+          <w:rFonts w:ascii="Courier New" w:hAnsi="Courier New" w:cs="Courier New"/>
+        </w:rPr>
+      </w:pPr>
+      <w:r>
+        <w:rPr>
+          <w:rFonts w:ascii="Courier New" w:hAnsi="Courier New" w:cs="Courier New"/>
+        </w:rPr>
+        <w:t>Number of KGs</w:t>
+      </w:r>
+      <w:r>
+        <w:rPr>
+          <w:rFonts w:ascii="Courier New" w:hAnsi="Courier New" w:cs="Courier New"/>
+        </w:rPr>
+        <w:tab/>
+      </w:r>
+      <w:r>
+        <w:rPr>
+          <w:rFonts w:ascii="Courier New" w:hAnsi="Courier New" w:cs="Courier New"/>
+        </w:rPr>
+        <w:tab/>
+      </w:r>
+      <w:r>
+        <w:rPr>
+          <w:rFonts w:ascii="Courier New" w:hAnsi="Courier New" w:cs="Courier New"/>
+        </w:rPr>
+        <w:tab/>
+        <w:t>- 60</w:t>
+      </w:r>
+    </w:p>
+    <w:p>
+      <w:pPr>
+        <w:pStyle w:val="PlainText"/>
+        <w:rPr>
+          <w:rFonts w:ascii="Courier New" w:hAnsi="Courier New" w:cs="Courier New"/>
+        </w:rPr>
+      </w:pPr>
+      <w:r>
+        <w:rPr>
+          <w:rFonts w:ascii="Courier New" w:hAnsi="Courier New" w:cs="Courier New"/>
+        </w:rPr>
+        <w:t>Rate</w:t>
+      </w:r>
+      <w:r>
+        <w:rPr>
+          <w:rFonts w:ascii="Courier New" w:hAnsi="Courier New" w:cs="Courier New"/>
+        </w:rPr>
+        <w:tab/>
+      </w:r>
+      <w:r>
+        <w:rPr>
+          <w:rFonts w:ascii="Courier New" w:hAnsi="Courier New" w:cs="Courier New"/>
+        </w:rPr>
+        <w:tab/>
+      </w:r>
+      <w:r>
+        <w:rPr>
+          <w:rFonts w:ascii="Courier New" w:hAnsi="Courier New" w:cs="Courier New"/>
+        </w:rPr>
+        <w:tab/>
+      </w:r>
+      <w:r>
+        <w:rPr>
+          <w:rFonts w:ascii="Courier New" w:hAnsi="Courier New" w:cs="Courier New"/>
+        </w:rPr>
+        <w:tab/>
+      </w:r>
+      <w:r>
+        <w:rPr>
+          <w:rFonts w:ascii="Courier New" w:hAnsi="Courier New" w:cs="Courier New"/>
+        </w:rPr>
+        <w:tab/>
+        <w:t>- 15</w:t>
+      </w:r>
+    </w:p>
+    <w:p>
+      <w:pPr>
+        <w:pStyle w:val="PlainText"/>
+        <w:rPr>
+          <w:rFonts w:ascii="Courier New" w:hAnsi="Courier New" w:cs="Courier New"/>
+        </w:rPr>
+      </w:pPr>
+      <w:r>
+        <w:rPr>
+          <w:rFonts w:ascii="Courier New" w:hAnsi="Courier New" w:cs="Courier New"/>
+        </w:rPr>
+        <w:t>Total Price</w:t>
+      </w:r>
+      <w:r>
+        <w:rPr>
+          <w:rFonts w:ascii="Courier New" w:hAnsi="Courier New" w:cs="Courier New"/>
+        </w:rPr>
+        <w:tab/>
+      </w:r>
+      <w:r>
+        <w:rPr>
+          <w:rFonts w:ascii="Courier New" w:hAnsi="Courier New" w:cs="Courier New"/>
+        </w:rPr>
+        <w:tab/>
+      </w:r>
+      <w:r>
+        <w:rPr>
+          <w:rFonts w:ascii="Courier New" w:hAnsi="Courier New" w:cs="Courier New"/>
+        </w:rPr>
+        <w:tab/>
+      </w:r>
+      <w:r>
+        <w:rPr>
+          <w:rFonts w:ascii="Courier New" w:hAnsi="Courier New" w:cs="Courier New"/>
+        </w:rPr>
+        <w:tab/>
+        <w:t>- 900.0</w:t>
+      </w:r>
+    </w:p>
+    <w:p>
+      <w:pPr>
+        <w:pStyle w:val="PlainText"/>
+        <w:rPr>
+          <w:rFonts w:ascii="Courier New" w:hAnsi="Courier New" w:cs="Courier New"/>
+          <w:color w:val="FF0000"/>
+        </w:rPr>
+      </w:pPr>
+      <w:r>
+        <w:rPr>
+          <w:rFonts w:ascii="Courier New" w:hAnsi="Courier New" w:cs="Courier New"/>
+          <w:color w:val="FF0000"/>
+        </w:rPr>
+        <w:t>Amount Received</w:t>
+      </w:r>
+      <w:r>
+        <w:rPr>
+          <w:rFonts w:ascii="Courier New" w:hAnsi="Courier New" w:cs="Courier New"/>
+          <w:color w:val="FF0000"/>
+        </w:rPr>
+        <w:tab/>
+      </w:r>
+      <w:r>
+        <w:rPr>
+          <w:rFonts w:ascii="Courier New" w:hAnsi="Courier New" w:cs="Courier New"/>
+          <w:color w:val="FF0000"/>
+        </w:rPr>
+        <w:tab/>
+      </w:r>
+      <w:r>
+        <w:rPr>
+          <w:rFonts w:ascii="Courier New" w:hAnsi="Courier New" w:cs="Courier New"/>
+          <w:color w:val="FF0000"/>
+        </w:rPr>
+        <w:tab/>
+        <w:t>- 570</w:t>
+      </w:r>
+    </w:p>
+    <w:p>
+      <w:pPr>
+        <w:pStyle w:val="PlainText"/>
+        <w:rPr>
+          <w:rFonts w:ascii="Courier New" w:hAnsi="Courier New" w:cs="Courier New"/>
+          <w:b/>
+        </w:rPr>
+      </w:pPr>
+      <w:r>
+        <w:rPr>
+          <w:rFonts w:ascii="Courier New" w:hAnsi="Courier New" w:cs="Courier New"/>
+          <w:b/>
+        </w:rPr>
+        <w:t>Amount balance</w:t>
+      </w:r>
+      <w:r>
+        <w:rPr>
+          <w:rFonts w:ascii="Courier New" w:hAnsi="Courier New" w:cs="Courier New"/>
+          <w:b/>
+        </w:rPr>
+        <w:tab/>
+      </w:r>
+      <w:r>
+        <w:rPr>
+          <w:rFonts w:ascii="Courier New" w:hAnsi="Courier New" w:cs="Courier New"/>
+          <w:b/>
+        </w:rPr>
+        <w:tab/>
+      </w:r>
+      <w:r>
+        <w:rPr>
+          <w:rFonts w:ascii="Courier New" w:hAnsi="Courier New" w:cs="Courier New"/>
+          <w:b/>
+        </w:rPr>
+        <w:tab/>
+        <w:t>- 330.0</w:t>
+      </w:r>
+    </w:p>
+    <w:p>
+      <w:pPr>
+        <w:pStyle w:val="PlainText"/>
+        <w:rPr>
+          <w:rFonts w:ascii="Courier New" w:hAnsi="Courier New" w:cs="Courier New"/>
+        </w:rPr>
+      </w:pPr>
+      <w:r>
+        <w:rPr>
+          <w:rFonts w:ascii="Courier New" w:hAnsi="Courier New" w:cs="Courier New"/>
+        </w:rPr>
+        <w:t>Amount Received mode</w:t>
+      </w:r>
+      <w:r>
+        <w:rPr>
+          <w:rFonts w:ascii="Courier New" w:hAnsi="Courier New" w:cs="Courier New"/>
+        </w:rPr>
+        <w:tab/>
+      </w:r>
+      <w:r>
+        <w:rPr>
+          <w:rFonts w:ascii="Courier New" w:hAnsi="Courier New" w:cs="Courier New"/>
+        </w:rPr>
+        <w:tab/>
+        <w:t>- CASH</w:t>
+      </w:r>
+    </w:p>
+    <w:p>
+      <w:pPr>
+        <w:pStyle w:val="PlainText"/>
+        <w:rPr>
+          <w:rFonts w:ascii="Courier New" w:hAnsi="Courier New" w:cs="Courier New"/>
+        </w:rPr>
+      </w:pPr>
+    </w:p>
+    <w:p>
+      <w:pPr>
+        <w:pStyle w:val="PlainText"/>
+        <w:rPr>
+          <w:rFonts w:ascii="Courier New" w:hAnsi="Courier New" w:cs="Courier New"/>
+        </w:rPr>
+      </w:pPr>
     </w:p>
     <w:p>
       <w:pPr>

--- a/customer _details/GANGAMMA/SEP/TUMKUR/SANGIVAMMA/PURCHASE DETAILS.docx
+++ b/customer _details/GANGAMMA/SEP/TUMKUR/SANGIVAMMA/PURCHASE DETAILS.docx
@@ -534,13 +534,7 @@
         <w:rPr>
           <w:rFonts w:ascii="Courier New" w:hAnsi="Courier New" w:cs="Courier New"/>
         </w:rPr>
-        <w:t>MON Mar 12</w:t>
-      </w:r>
-      <w:r>
-        <w:rPr>
-          <w:rFonts w:ascii="Courier New" w:hAnsi="Courier New" w:cs="Courier New"/>
-        </w:rPr>
-        <w:t xml:space="preserve"> 10:39:48 IST 2018</w:t>
+        <w:t>MON Mar 12 10:39:48 IST 2018</w:t>
       </w:r>
     </w:p>
     <w:p>
@@ -926,6 +920,370 @@
         <w:tab/>
         <w:t>- CASH</w:t>
       </w:r>
+    </w:p>
+    <w:p>
+      <w:pPr>
+        <w:pStyle w:val="PlainText"/>
+        <w:rPr>
+          <w:rFonts w:ascii="Courier New" w:hAnsi="Courier New" w:cs="Courier New"/>
+        </w:rPr>
+      </w:pPr>
+    </w:p>
+    <w:p>
+      <w:pPr>
+        <w:pStyle w:val="PlainText"/>
+        <w:rPr>
+          <w:rFonts w:ascii="Courier New" w:hAnsi="Courier New" w:cs="Courier New"/>
+        </w:rPr>
+      </w:pPr>
+      <w:r>
+        <w:rPr>
+          <w:rFonts w:ascii="Courier New" w:hAnsi="Courier New" w:cs="Courier New"/>
+        </w:rPr>
+        <w:t>FRI Apr 13</w:t>
+      </w:r>
+      <w:r>
+        <w:rPr>
+          <w:rFonts w:ascii="Courier New" w:hAnsi="Courier New" w:cs="Courier New"/>
+        </w:rPr>
+        <w:t xml:space="preserve"> 11:06:17 IST 2018</w:t>
+      </w:r>
+    </w:p>
+    <w:p>
+      <w:pPr>
+        <w:pStyle w:val="PlainText"/>
+        <w:rPr>
+          <w:rFonts w:ascii="Courier New" w:hAnsi="Courier New" w:cs="Courier New"/>
+        </w:rPr>
+      </w:pPr>
+      <w:r>
+        <w:rPr>
+          <w:rFonts w:ascii="Courier New" w:hAnsi="Courier New" w:cs="Courier New"/>
+        </w:rPr>
+        <w:t>Person Name</w:t>
+      </w:r>
+      <w:r>
+        <w:rPr>
+          <w:rFonts w:ascii="Courier New" w:hAnsi="Courier New" w:cs="Courier New"/>
+        </w:rPr>
+        <w:tab/>
+      </w:r>
+      <w:r>
+        <w:rPr>
+          <w:rFonts w:ascii="Courier New" w:hAnsi="Courier New" w:cs="Courier New"/>
+        </w:rPr>
+        <w:tab/>
+      </w:r>
+      <w:r>
+        <w:rPr>
+          <w:rFonts w:ascii="Courier New" w:hAnsi="Courier New" w:cs="Courier New"/>
+        </w:rPr>
+        <w:tab/>
+      </w:r>
+      <w:r>
+        <w:rPr>
+          <w:rFonts w:ascii="Courier New" w:hAnsi="Courier New" w:cs="Courier New"/>
+        </w:rPr>
+        <w:tab/>
+        <w:t>- SANJIVAMMA</w:t>
+      </w:r>
+    </w:p>
+    <w:p>
+      <w:pPr>
+        <w:pStyle w:val="PlainText"/>
+        <w:rPr>
+          <w:rFonts w:ascii="Courier New" w:hAnsi="Courier New" w:cs="Courier New"/>
+        </w:rPr>
+      </w:pPr>
+      <w:r>
+        <w:rPr>
+          <w:rFonts w:ascii="Courier New" w:hAnsi="Courier New" w:cs="Courier New"/>
+        </w:rPr>
+        <w:t>Bill number</w:t>
+      </w:r>
+      <w:r>
+        <w:rPr>
+          <w:rFonts w:ascii="Courier New" w:hAnsi="Courier New" w:cs="Courier New"/>
+        </w:rPr>
+        <w:tab/>
+      </w:r>
+      <w:r>
+        <w:rPr>
+          <w:rFonts w:ascii="Courier New" w:hAnsi="Courier New" w:cs="Courier New"/>
+        </w:rPr>
+        <w:tab/>
+      </w:r>
+      <w:r>
+        <w:rPr>
+          <w:rFonts w:ascii="Courier New" w:hAnsi="Courier New" w:cs="Courier New"/>
+        </w:rPr>
+        <w:tab/>
+      </w:r>
+      <w:r>
+        <w:rPr>
+          <w:rFonts w:ascii="Courier New" w:hAnsi="Courier New" w:cs="Courier New"/>
+        </w:rPr>
+        <w:tab/>
+        <w:t>- 4547</w:t>
+      </w:r>
+    </w:p>
+    <w:p>
+      <w:pPr>
+        <w:pStyle w:val="PlainText"/>
+        <w:rPr>
+          <w:rFonts w:ascii="Courier New" w:hAnsi="Courier New" w:cs="Courier New"/>
+        </w:rPr>
+      </w:pPr>
+      <w:r>
+        <w:rPr>
+          <w:rFonts w:ascii="Courier New" w:hAnsi="Courier New" w:cs="Courier New"/>
+        </w:rPr>
+        <w:t>---------------------------------------------------------------</w:t>
+      </w:r>
+    </w:p>
+    <w:p>
+      <w:pPr>
+        <w:pStyle w:val="PlainText"/>
+        <w:rPr>
+          <w:rFonts w:ascii="Courier New" w:hAnsi="Courier New" w:cs="Courier New"/>
+        </w:rPr>
+      </w:pPr>
+      <w:r>
+        <w:rPr>
+          <w:rFonts w:ascii="Courier New" w:hAnsi="Courier New" w:cs="Courier New"/>
+        </w:rPr>
+        <w:t>Item Name</w:t>
+      </w:r>
+      <w:r>
+        <w:rPr>
+          <w:rFonts w:ascii="Courier New" w:hAnsi="Courier New" w:cs="Courier New"/>
+        </w:rPr>
+        <w:tab/>
+      </w:r>
+      <w:r>
+        <w:rPr>
+          <w:rFonts w:ascii="Courier New" w:hAnsi="Courier New" w:cs="Courier New"/>
+        </w:rPr>
+        <w:tab/>
+      </w:r>
+      <w:r>
+        <w:rPr>
+          <w:rFonts w:ascii="Courier New" w:hAnsi="Courier New" w:cs="Courier New"/>
+        </w:rPr>
+        <w:tab/>
+      </w:r>
+      <w:r>
+        <w:rPr>
+          <w:rFonts w:ascii="Courier New" w:hAnsi="Courier New" w:cs="Courier New"/>
+        </w:rPr>
+        <w:tab/>
+        <w:t>- CARROT</w:t>
+      </w:r>
+    </w:p>
+    <w:p>
+      <w:pPr>
+        <w:pStyle w:val="PlainText"/>
+        <w:rPr>
+          <w:rFonts w:ascii="Courier New" w:hAnsi="Courier New" w:cs="Courier New"/>
+        </w:rPr>
+      </w:pPr>
+      <w:r>
+        <w:rPr>
+          <w:rFonts w:ascii="Courier New" w:hAnsi="Courier New" w:cs="Courier New"/>
+        </w:rPr>
+        <w:t>Number of Pockets</w:t>
+      </w:r>
+      <w:r>
+        <w:rPr>
+          <w:rFonts w:ascii="Courier New" w:hAnsi="Courier New" w:cs="Courier New"/>
+        </w:rPr>
+        <w:tab/>
+      </w:r>
+      <w:r>
+        <w:rPr>
+          <w:rFonts w:ascii="Courier New" w:hAnsi="Courier New" w:cs="Courier New"/>
+        </w:rPr>
+        <w:tab/>
+      </w:r>
+      <w:r>
+        <w:rPr>
+          <w:rFonts w:ascii="Courier New" w:hAnsi="Courier New" w:cs="Courier New"/>
+        </w:rPr>
+        <w:tab/>
+        <w:t>- 1</w:t>
+      </w:r>
+    </w:p>
+    <w:p>
+      <w:pPr>
+        <w:pStyle w:val="PlainText"/>
+        <w:rPr>
+          <w:rFonts w:ascii="Courier New" w:hAnsi="Courier New" w:cs="Courier New"/>
+        </w:rPr>
+      </w:pPr>
+      <w:r>
+        <w:rPr>
+          <w:rFonts w:ascii="Courier New" w:hAnsi="Courier New" w:cs="Courier New"/>
+        </w:rPr>
+        <w:t>Number of KGs</w:t>
+      </w:r>
+      <w:r>
+        <w:rPr>
+          <w:rFonts w:ascii="Courier New" w:hAnsi="Courier New" w:cs="Courier New"/>
+        </w:rPr>
+        <w:tab/>
+      </w:r>
+      <w:r>
+        <w:rPr>
+          <w:rFonts w:ascii="Courier New" w:hAnsi="Courier New" w:cs="Courier New"/>
+        </w:rPr>
+        <w:tab/>
+      </w:r>
+      <w:r>
+        <w:rPr>
+          <w:rFonts w:ascii="Courier New" w:hAnsi="Courier New" w:cs="Courier New"/>
+        </w:rPr>
+        <w:tab/>
+        <w:t>- 15</w:t>
+      </w:r>
+    </w:p>
+    <w:p>
+      <w:pPr>
+        <w:pStyle w:val="PlainText"/>
+        <w:rPr>
+          <w:rFonts w:ascii="Courier New" w:hAnsi="Courier New" w:cs="Courier New"/>
+        </w:rPr>
+      </w:pPr>
+      <w:r>
+        <w:rPr>
+          <w:rFonts w:ascii="Courier New" w:hAnsi="Courier New" w:cs="Courier New"/>
+        </w:rPr>
+        <w:t>Rate</w:t>
+      </w:r>
+      <w:r>
+        <w:rPr>
+          <w:rFonts w:ascii="Courier New" w:hAnsi="Courier New" w:cs="Courier New"/>
+        </w:rPr>
+        <w:tab/>
+      </w:r>
+      <w:r>
+        <w:rPr>
+          <w:rFonts w:ascii="Courier New" w:hAnsi="Courier New" w:cs="Courier New"/>
+        </w:rPr>
+        <w:tab/>
+      </w:r>
+      <w:r>
+        <w:rPr>
+          <w:rFonts w:ascii="Courier New" w:hAnsi="Courier New" w:cs="Courier New"/>
+        </w:rPr>
+        <w:tab/>
+      </w:r>
+      <w:r>
+        <w:rPr>
+          <w:rFonts w:ascii="Courier New" w:hAnsi="Courier New" w:cs="Courier New"/>
+        </w:rPr>
+        <w:tab/>
+      </w:r>
+      <w:r>
+        <w:rPr>
+          <w:rFonts w:ascii="Courier New" w:hAnsi="Courier New" w:cs="Courier New"/>
+        </w:rPr>
+        <w:tab/>
+        <w:t>- 11</w:t>
+      </w:r>
+    </w:p>
+    <w:p>
+      <w:pPr>
+        <w:pStyle w:val="PlainText"/>
+        <w:rPr>
+          <w:rFonts w:ascii="Courier New" w:hAnsi="Courier New" w:cs="Courier New"/>
+        </w:rPr>
+      </w:pPr>
+      <w:r>
+        <w:rPr>
+          <w:rFonts w:ascii="Courier New" w:hAnsi="Courier New" w:cs="Courier New"/>
+        </w:rPr>
+        <w:t>Total Price</w:t>
+      </w:r>
+      <w:r>
+        <w:rPr>
+          <w:rFonts w:ascii="Courier New" w:hAnsi="Courier New" w:cs="Courier New"/>
+        </w:rPr>
+        <w:tab/>
+      </w:r>
+      <w:r>
+        <w:rPr>
+          <w:rFonts w:ascii="Courier New" w:hAnsi="Courier New" w:cs="Courier New"/>
+        </w:rPr>
+        <w:tab/>
+      </w:r>
+      <w:r>
+        <w:rPr>
+          <w:rFonts w:ascii="Courier New" w:hAnsi="Courier New" w:cs="Courier New"/>
+        </w:rPr>
+        <w:tab/>
+      </w:r>
+      <w:r>
+        <w:rPr>
+          <w:rFonts w:ascii="Courier New" w:hAnsi="Courier New" w:cs="Courier New"/>
+        </w:rPr>
+        <w:tab/>
+        <w:t>- 165.0</w:t>
+      </w:r>
+    </w:p>
+    <w:p>
+      <w:pPr>
+        <w:pStyle w:val="PlainText"/>
+        <w:rPr>
+          <w:rFonts w:ascii="Courier New" w:hAnsi="Courier New" w:cs="Courier New"/>
+          <w:b/>
+        </w:rPr>
+      </w:pPr>
+      <w:r>
+        <w:rPr>
+          <w:rFonts w:ascii="Courier New" w:hAnsi="Courier New" w:cs="Courier New"/>
+          <w:b/>
+        </w:rPr>
+        <w:t>Amount balance</w:t>
+      </w:r>
+      <w:r>
+        <w:rPr>
+          <w:rFonts w:ascii="Courier New" w:hAnsi="Courier New" w:cs="Courier New"/>
+          <w:b/>
+        </w:rPr>
+        <w:tab/>
+      </w:r>
+      <w:r>
+        <w:rPr>
+          <w:rFonts w:ascii="Courier New" w:hAnsi="Courier New" w:cs="Courier New"/>
+          <w:b/>
+        </w:rPr>
+        <w:tab/>
+      </w:r>
+      <w:r>
+        <w:rPr>
+          <w:rFonts w:ascii="Courier New" w:hAnsi="Courier New" w:cs="Courier New"/>
+          <w:b/>
+        </w:rPr>
+        <w:tab/>
+        <w:t>- 495.0</w:t>
+      </w:r>
+    </w:p>
+    <w:p>
+      <w:pPr>
+        <w:pStyle w:val="PlainText"/>
+        <w:rPr>
+          <w:rFonts w:ascii="Courier New" w:hAnsi="Courier New" w:cs="Courier New"/>
+          <w:b/>
+        </w:rPr>
+      </w:pPr>
+    </w:p>
+    <w:p>
+      <w:pPr>
+        <w:pStyle w:val="PlainText"/>
+        <w:rPr>
+          <w:rFonts w:ascii="Courier New" w:hAnsi="Courier New" w:cs="Courier New"/>
+        </w:rPr>
+      </w:pPr>
     </w:p>
     <w:p>
       <w:pPr>

--- a/customer _details/GANGAMMA/SEP/TUMKUR/SANGIVAMMA/PURCHASE DETAILS.docx
+++ b/customer _details/GANGAMMA/SEP/TUMKUR/SANGIVAMMA/PURCHASE DETAILS.docx
@@ -940,13 +940,7 @@
         <w:rPr>
           <w:rFonts w:ascii="Courier New" w:hAnsi="Courier New" w:cs="Courier New"/>
         </w:rPr>
-        <w:t>FRI Apr 13</w:t>
-      </w:r>
-      <w:r>
-        <w:rPr>
-          <w:rFonts w:ascii="Courier New" w:hAnsi="Courier New" w:cs="Courier New"/>
-        </w:rPr>
-        <w:t xml:space="preserve"> 11:06:17 IST 2018</w:t>
+        <w:t>FRI Apr 13 11:06:17 IST 2018</w:t>
       </w:r>
     </w:p>
     <w:p>
@@ -1267,6 +1261,209 @@
         <w:tab/>
         <w:t>- 495.0</w:t>
       </w:r>
+    </w:p>
+    <w:p>
+      <w:pPr>
+        <w:pStyle w:val="PlainText"/>
+        <w:rPr>
+          <w:rFonts w:ascii="Courier New" w:hAnsi="Courier New" w:cs="Courier New"/>
+          <w:b/>
+        </w:rPr>
+      </w:pPr>
+    </w:p>
+    <w:p>
+      <w:pPr>
+        <w:pStyle w:val="PlainText"/>
+        <w:rPr>
+          <w:rFonts w:ascii="Courier New" w:hAnsi="Courier New" w:cs="Courier New"/>
+        </w:rPr>
+      </w:pPr>
+      <w:r>
+        <w:rPr>
+          <w:rFonts w:ascii="Courier New" w:hAnsi="Courier New" w:cs="Courier New"/>
+        </w:rPr>
+        <w:t>MON Apr 16</w:t>
+      </w:r>
+      <w:r>
+        <w:rPr>
+          <w:rFonts w:ascii="Courier New" w:hAnsi="Courier New" w:cs="Courier New"/>
+        </w:rPr>
+        <w:t xml:space="preserve"> 11:22:44 IST 2018</w:t>
+      </w:r>
+    </w:p>
+    <w:p>
+      <w:pPr>
+        <w:pStyle w:val="PlainText"/>
+        <w:rPr>
+          <w:rFonts w:ascii="Courier New" w:hAnsi="Courier New" w:cs="Courier New"/>
+        </w:rPr>
+      </w:pPr>
+      <w:r>
+        <w:rPr>
+          <w:rFonts w:ascii="Courier New" w:hAnsi="Courier New" w:cs="Courier New"/>
+        </w:rPr>
+        <w:t>Person Name</w:t>
+      </w:r>
+      <w:r>
+        <w:rPr>
+          <w:rFonts w:ascii="Courier New" w:hAnsi="Courier New" w:cs="Courier New"/>
+        </w:rPr>
+        <w:tab/>
+      </w:r>
+      <w:r>
+        <w:rPr>
+          <w:rFonts w:ascii="Courier New" w:hAnsi="Courier New" w:cs="Courier New"/>
+        </w:rPr>
+        <w:tab/>
+      </w:r>
+      <w:r>
+        <w:rPr>
+          <w:rFonts w:ascii="Courier New" w:hAnsi="Courier New" w:cs="Courier New"/>
+        </w:rPr>
+        <w:tab/>
+      </w:r>
+      <w:r>
+        <w:rPr>
+          <w:rFonts w:ascii="Courier New" w:hAnsi="Courier New" w:cs="Courier New"/>
+        </w:rPr>
+        <w:tab/>
+        <w:t>- SANJIVAMMA</w:t>
+      </w:r>
+    </w:p>
+    <w:p>
+      <w:pPr>
+        <w:pStyle w:val="PlainText"/>
+        <w:rPr>
+          <w:rFonts w:ascii="Courier New" w:hAnsi="Courier New" w:cs="Courier New"/>
+        </w:rPr>
+      </w:pPr>
+      <w:r>
+        <w:rPr>
+          <w:rFonts w:ascii="Courier New" w:hAnsi="Courier New" w:cs="Courier New"/>
+        </w:rPr>
+        <w:t>---------------------------------------------------------------</w:t>
+      </w:r>
+    </w:p>
+    <w:p>
+      <w:pPr>
+        <w:pStyle w:val="PlainText"/>
+        <w:rPr>
+          <w:rFonts w:ascii="Courier New" w:hAnsi="Courier New" w:cs="Courier New"/>
+        </w:rPr>
+      </w:pPr>
+      <w:r>
+        <w:rPr>
+          <w:rFonts w:ascii="Courier New" w:hAnsi="Courier New" w:cs="Courier New"/>
+        </w:rPr>
+        <w:t>Item Name</w:t>
+      </w:r>
+      <w:r>
+        <w:rPr>
+          <w:rFonts w:ascii="Courier New" w:hAnsi="Courier New" w:cs="Courier New"/>
+        </w:rPr>
+        <w:tab/>
+      </w:r>
+      <w:r>
+        <w:rPr>
+          <w:rFonts w:ascii="Courier New" w:hAnsi="Courier New" w:cs="Courier New"/>
+        </w:rPr>
+        <w:tab/>
+      </w:r>
+      <w:r>
+        <w:rPr>
+          <w:rFonts w:ascii="Courier New" w:hAnsi="Courier New" w:cs="Courier New"/>
+        </w:rPr>
+        <w:tab/>
+      </w:r>
+      <w:r>
+        <w:rPr>
+          <w:rFonts w:ascii="Courier New" w:hAnsi="Courier New" w:cs="Courier New"/>
+        </w:rPr>
+        <w:tab/>
+        <w:t>- CUCUMBER</w:t>
+      </w:r>
+    </w:p>
+    <w:p>
+      <w:pPr>
+        <w:pStyle w:val="PlainText"/>
+        <w:rPr>
+          <w:rFonts w:ascii="Courier New" w:hAnsi="Courier New" w:cs="Courier New"/>
+          <w:color w:val="FF0000"/>
+        </w:rPr>
+      </w:pPr>
+      <w:r>
+        <w:rPr>
+          <w:rFonts w:ascii="Courier New" w:hAnsi="Courier New" w:cs="Courier New"/>
+          <w:color w:val="FF0000"/>
+        </w:rPr>
+        <w:t>Amount Received</w:t>
+      </w:r>
+      <w:r>
+        <w:rPr>
+          <w:rFonts w:ascii="Courier New" w:hAnsi="Courier New" w:cs="Courier New"/>
+          <w:color w:val="FF0000"/>
+        </w:rPr>
+        <w:tab/>
+      </w:r>
+      <w:r>
+        <w:rPr>
+          <w:rFonts w:ascii="Courier New" w:hAnsi="Courier New" w:cs="Courier New"/>
+          <w:color w:val="FF0000"/>
+        </w:rPr>
+        <w:tab/>
+      </w:r>
+      <w:r>
+        <w:rPr>
+          <w:rFonts w:ascii="Courier New" w:hAnsi="Courier New" w:cs="Courier New"/>
+          <w:color w:val="FF0000"/>
+        </w:rPr>
+        <w:tab/>
+        <w:t>- 495</w:t>
+      </w:r>
+    </w:p>
+    <w:p>
+      <w:pPr>
+        <w:pStyle w:val="PlainText"/>
+        <w:rPr>
+          <w:rFonts w:ascii="Courier New" w:hAnsi="Courier New" w:cs="Courier New"/>
+        </w:rPr>
+      </w:pPr>
+      <w:r>
+        <w:rPr>
+          <w:rFonts w:ascii="Courier New" w:hAnsi="Courier New" w:cs="Courier New"/>
+        </w:rPr>
+        <w:t>Amount Received mode</w:t>
+      </w:r>
+      <w:r>
+        <w:rPr>
+          <w:rFonts w:ascii="Courier New" w:hAnsi="Courier New" w:cs="Courier New"/>
+        </w:rPr>
+        <w:tab/>
+      </w:r>
+      <w:r>
+        <w:rPr>
+          <w:rFonts w:ascii="Courier New" w:hAnsi="Courier New" w:cs="Courier New"/>
+        </w:rPr>
+        <w:tab/>
+        <w:t>- CASH AND CLEARD</w:t>
+      </w:r>
+    </w:p>
+    <w:p>
+      <w:pPr>
+        <w:pStyle w:val="PlainText"/>
+        <w:rPr>
+          <w:rFonts w:ascii="Courier New" w:hAnsi="Courier New" w:cs="Courier New"/>
+        </w:rPr>
+      </w:pPr>
+    </w:p>
+    <w:p>
+      <w:pPr>
+        <w:pStyle w:val="PlainText"/>
+        <w:rPr>
+          <w:rFonts w:ascii="Courier New" w:hAnsi="Courier New" w:cs="Courier New"/>
+          <w:b/>
+        </w:rPr>
+      </w:pPr>
     </w:p>
     <w:p>
       <w:pPr>

--- a/customer _details/GANGAMMA/SEP/TUMKUR/SANGIVAMMA/PURCHASE DETAILS.docx
+++ b/customer _details/GANGAMMA/SEP/TUMKUR/SANGIVAMMA/PURCHASE DETAILS.docx
@@ -1282,13 +1282,7 @@
         <w:rPr>
           <w:rFonts w:ascii="Courier New" w:hAnsi="Courier New" w:cs="Courier New"/>
         </w:rPr>
-        <w:t>MON Apr 16</w:t>
-      </w:r>
-      <w:r>
-        <w:rPr>
-          <w:rFonts w:ascii="Courier New" w:hAnsi="Courier New" w:cs="Courier New"/>
-        </w:rPr>
-        <w:t xml:space="preserve"> 11:22:44 IST 2018</w:t>
+        <w:t>MON Apr 16 11:22:44 IST 2018</w:t>
       </w:r>
     </w:p>
     <w:p>
@@ -1447,6 +1441,369 @@
         <w:tab/>
         <w:t>- CASH AND CLEARD</w:t>
       </w:r>
+    </w:p>
+    <w:p>
+      <w:pPr>
+        <w:pStyle w:val="PlainText"/>
+        <w:rPr>
+          <w:rFonts w:ascii="Courier New" w:hAnsi="Courier New" w:cs="Courier New"/>
+        </w:rPr>
+      </w:pPr>
+    </w:p>
+    <w:p>
+      <w:pPr>
+        <w:pStyle w:val="PlainText"/>
+        <w:rPr>
+          <w:rFonts w:ascii="Courier New" w:hAnsi="Courier New" w:cs="Courier New"/>
+        </w:rPr>
+      </w:pPr>
+      <w:r>
+        <w:rPr>
+          <w:rFonts w:ascii="Courier New" w:hAnsi="Courier New" w:cs="Courier New"/>
+        </w:rPr>
+        <w:t>TUE Mar 12</w:t>
+      </w:r>
+      <w:r>
+        <w:rPr>
+          <w:rFonts w:ascii="Courier New" w:hAnsi="Courier New" w:cs="Courier New"/>
+        </w:rPr>
+        <w:t xml:space="preserve"> 12:10:57 IST 2019</w:t>
+      </w:r>
+    </w:p>
+    <w:p>
+      <w:pPr>
+        <w:pStyle w:val="PlainText"/>
+        <w:rPr>
+          <w:rFonts w:ascii="Courier New" w:hAnsi="Courier New" w:cs="Courier New"/>
+        </w:rPr>
+      </w:pPr>
+      <w:r>
+        <w:rPr>
+          <w:rFonts w:ascii="Courier New" w:hAnsi="Courier New" w:cs="Courier New"/>
+        </w:rPr>
+        <w:t>Person Name</w:t>
+      </w:r>
+      <w:r>
+        <w:rPr>
+          <w:rFonts w:ascii="Courier New" w:hAnsi="Courier New" w:cs="Courier New"/>
+        </w:rPr>
+        <w:tab/>
+      </w:r>
+      <w:r>
+        <w:rPr>
+          <w:rFonts w:ascii="Courier New" w:hAnsi="Courier New" w:cs="Courier New"/>
+        </w:rPr>
+        <w:tab/>
+      </w:r>
+      <w:r>
+        <w:rPr>
+          <w:rFonts w:ascii="Courier New" w:hAnsi="Courier New" w:cs="Courier New"/>
+        </w:rPr>
+        <w:tab/>
+      </w:r>
+      <w:r>
+        <w:rPr>
+          <w:rFonts w:ascii="Courier New" w:hAnsi="Courier New" w:cs="Courier New"/>
+        </w:rPr>
+        <w:tab/>
+        <w:t>- SANJIVAMMA</w:t>
+      </w:r>
+    </w:p>
+    <w:p>
+      <w:pPr>
+        <w:pStyle w:val="PlainText"/>
+        <w:rPr>
+          <w:rFonts w:ascii="Courier New" w:hAnsi="Courier New" w:cs="Courier New"/>
+        </w:rPr>
+      </w:pPr>
+      <w:r>
+        <w:rPr>
+          <w:rFonts w:ascii="Courier New" w:hAnsi="Courier New" w:cs="Courier New"/>
+        </w:rPr>
+        <w:t>Bill number</w:t>
+      </w:r>
+      <w:r>
+        <w:rPr>
+          <w:rFonts w:ascii="Courier New" w:hAnsi="Courier New" w:cs="Courier New"/>
+        </w:rPr>
+        <w:tab/>
+      </w:r>
+      <w:r>
+        <w:rPr>
+          <w:rFonts w:ascii="Courier New" w:hAnsi="Courier New" w:cs="Courier New"/>
+        </w:rPr>
+        <w:tab/>
+      </w:r>
+      <w:r>
+        <w:rPr>
+          <w:rFonts w:ascii="Courier New" w:hAnsi="Courier New" w:cs="Courier New"/>
+        </w:rPr>
+        <w:tab/>
+      </w:r>
+      <w:r>
+        <w:rPr>
+          <w:rFonts w:ascii="Courier New" w:hAnsi="Courier New" w:cs="Courier New"/>
+        </w:rPr>
+        <w:tab/>
+        <w:t>- 11519</w:t>
+      </w:r>
+    </w:p>
+    <w:p>
+      <w:pPr>
+        <w:pStyle w:val="PlainText"/>
+        <w:rPr>
+          <w:rFonts w:ascii="Courier New" w:hAnsi="Courier New" w:cs="Courier New"/>
+        </w:rPr>
+      </w:pPr>
+      <w:r>
+        <w:rPr>
+          <w:rFonts w:ascii="Courier New" w:hAnsi="Courier New" w:cs="Courier New"/>
+        </w:rPr>
+        <w:t>---------------------------------------------------------------</w:t>
+      </w:r>
+    </w:p>
+    <w:p>
+      <w:pPr>
+        <w:pStyle w:val="PlainText"/>
+        <w:rPr>
+          <w:rFonts w:ascii="Courier New" w:hAnsi="Courier New" w:cs="Courier New"/>
+        </w:rPr>
+      </w:pPr>
+      <w:r>
+        <w:rPr>
+          <w:rFonts w:ascii="Courier New" w:hAnsi="Courier New" w:cs="Courier New"/>
+        </w:rPr>
+        <w:t>Item Name</w:t>
+      </w:r>
+      <w:r>
+        <w:rPr>
+          <w:rFonts w:ascii="Courier New" w:hAnsi="Courier New" w:cs="Courier New"/>
+        </w:rPr>
+        <w:tab/>
+      </w:r>
+      <w:r>
+        <w:rPr>
+          <w:rFonts w:ascii="Courier New" w:hAnsi="Courier New" w:cs="Courier New"/>
+        </w:rPr>
+        <w:tab/>
+      </w:r>
+      <w:r>
+        <w:rPr>
+          <w:rFonts w:ascii="Courier New" w:hAnsi="Courier New" w:cs="Courier New"/>
+        </w:rPr>
+        <w:tab/>
+      </w:r>
+      <w:r>
+        <w:rPr>
+          <w:rFonts w:ascii="Courier New" w:hAnsi="Courier New" w:cs="Courier New"/>
+        </w:rPr>
+        <w:tab/>
+        <w:t>- POTATO</w:t>
+      </w:r>
+    </w:p>
+    <w:p>
+      <w:pPr>
+        <w:pStyle w:val="PlainText"/>
+        <w:rPr>
+          <w:rFonts w:ascii="Courier New" w:hAnsi="Courier New" w:cs="Courier New"/>
+        </w:rPr>
+      </w:pPr>
+      <w:r>
+        <w:rPr>
+          <w:rFonts w:ascii="Courier New" w:hAnsi="Courier New" w:cs="Courier New"/>
+        </w:rPr>
+        <w:t>Number of Pockets</w:t>
+      </w:r>
+      <w:r>
+        <w:rPr>
+          <w:rFonts w:ascii="Courier New" w:hAnsi="Courier New" w:cs="Courier New"/>
+        </w:rPr>
+        <w:tab/>
+      </w:r>
+      <w:r>
+        <w:rPr>
+          <w:rFonts w:ascii="Courier New" w:hAnsi="Courier New" w:cs="Courier New"/>
+        </w:rPr>
+        <w:tab/>
+      </w:r>
+      <w:r>
+        <w:rPr>
+          <w:rFonts w:ascii="Courier New" w:hAnsi="Courier New" w:cs="Courier New"/>
+        </w:rPr>
+        <w:tab/>
+        <w:t>- 1</w:t>
+      </w:r>
+    </w:p>
+    <w:p>
+      <w:pPr>
+        <w:pStyle w:val="PlainText"/>
+        <w:rPr>
+          <w:rFonts w:ascii="Courier New" w:hAnsi="Courier New" w:cs="Courier New"/>
+        </w:rPr>
+      </w:pPr>
+      <w:r>
+        <w:rPr>
+          <w:rFonts w:ascii="Courier New" w:hAnsi="Courier New" w:cs="Courier New"/>
+        </w:rPr>
+        <w:t>Number of KGs</w:t>
+      </w:r>
+      <w:r>
+        <w:rPr>
+          <w:rFonts w:ascii="Courier New" w:hAnsi="Courier New" w:cs="Courier New"/>
+        </w:rPr>
+        <w:tab/>
+      </w:r>
+      <w:r>
+        <w:rPr>
+          <w:rFonts w:ascii="Courier New" w:hAnsi="Courier New" w:cs="Courier New"/>
+        </w:rPr>
+        <w:tab/>
+      </w:r>
+      <w:r>
+        <w:rPr>
+          <w:rFonts w:ascii="Courier New" w:hAnsi="Courier New" w:cs="Courier New"/>
+        </w:rPr>
+        <w:tab/>
+        <w:t>- 18</w:t>
+      </w:r>
+    </w:p>
+    <w:p>
+      <w:pPr>
+        <w:pStyle w:val="PlainText"/>
+        <w:rPr>
+          <w:rFonts w:ascii="Courier New" w:hAnsi="Courier New" w:cs="Courier New"/>
+        </w:rPr>
+      </w:pPr>
+      <w:r>
+        <w:rPr>
+          <w:rFonts w:ascii="Courier New" w:hAnsi="Courier New" w:cs="Courier New"/>
+        </w:rPr>
+        <w:t>Rate</w:t>
+      </w:r>
+      <w:r>
+        <w:rPr>
+          <w:rFonts w:ascii="Courier New" w:hAnsi="Courier New" w:cs="Courier New"/>
+        </w:rPr>
+        <w:tab/>
+      </w:r>
+      <w:r>
+        <w:rPr>
+          <w:rFonts w:ascii="Courier New" w:hAnsi="Courier New" w:cs="Courier New"/>
+        </w:rPr>
+        <w:tab/>
+      </w:r>
+      <w:r>
+        <w:rPr>
+          <w:rFonts w:ascii="Courier New" w:hAnsi="Courier New" w:cs="Courier New"/>
+        </w:rPr>
+        <w:tab/>
+      </w:r>
+      <w:r>
+        <w:rPr>
+          <w:rFonts w:ascii="Courier New" w:hAnsi="Courier New" w:cs="Courier New"/>
+        </w:rPr>
+        <w:tab/>
+      </w:r>
+      <w:r>
+        <w:rPr>
+          <w:rFonts w:ascii="Courier New" w:hAnsi="Courier New" w:cs="Courier New"/>
+        </w:rPr>
+        <w:tab/>
+        <w:t>- 14</w:t>
+      </w:r>
+    </w:p>
+    <w:p>
+      <w:pPr>
+        <w:pStyle w:val="PlainText"/>
+        <w:rPr>
+          <w:rFonts w:ascii="Courier New" w:hAnsi="Courier New" w:cs="Courier New"/>
+        </w:rPr>
+      </w:pPr>
+      <w:r>
+        <w:rPr>
+          <w:rFonts w:ascii="Courier New" w:hAnsi="Courier New" w:cs="Courier New"/>
+        </w:rPr>
+        <w:t>Total Price</w:t>
+      </w:r>
+      <w:r>
+        <w:rPr>
+          <w:rFonts w:ascii="Courier New" w:hAnsi="Courier New" w:cs="Courier New"/>
+        </w:rPr>
+        <w:tab/>
+      </w:r>
+      <w:r>
+        <w:rPr>
+          <w:rFonts w:ascii="Courier New" w:hAnsi="Courier New" w:cs="Courier New"/>
+        </w:rPr>
+        <w:tab/>
+      </w:r>
+      <w:r>
+        <w:rPr>
+          <w:rFonts w:ascii="Courier New" w:hAnsi="Courier New" w:cs="Courier New"/>
+        </w:rPr>
+        <w:tab/>
+      </w:r>
+      <w:r>
+        <w:rPr>
+          <w:rFonts w:ascii="Courier New" w:hAnsi="Courier New" w:cs="Courier New"/>
+        </w:rPr>
+        <w:tab/>
+        <w:t>- 252.0</w:t>
+      </w:r>
+    </w:p>
+    <w:p>
+      <w:pPr>
+        <w:pStyle w:val="PlainText"/>
+        <w:rPr>
+          <w:rFonts w:ascii="Courier New" w:hAnsi="Courier New" w:cs="Courier New"/>
+          <w:b/>
+        </w:rPr>
+      </w:pPr>
+      <w:r>
+        <w:rPr>
+          <w:rFonts w:ascii="Courier New" w:hAnsi="Courier New" w:cs="Courier New"/>
+          <w:b/>
+        </w:rPr>
+        <w:t>Amount balance</w:t>
+      </w:r>
+      <w:r>
+        <w:rPr>
+          <w:rFonts w:ascii="Courier New" w:hAnsi="Courier New" w:cs="Courier New"/>
+          <w:b/>
+        </w:rPr>
+        <w:tab/>
+      </w:r>
+      <w:r>
+        <w:rPr>
+          <w:rFonts w:ascii="Courier New" w:hAnsi="Courier New" w:cs="Courier New"/>
+          <w:b/>
+        </w:rPr>
+        <w:tab/>
+      </w:r>
+      <w:r>
+        <w:rPr>
+          <w:rFonts w:ascii="Courier New" w:hAnsi="Courier New" w:cs="Courier New"/>
+          <w:b/>
+        </w:rPr>
+        <w:tab/>
+        <w:t>- 252.0</w:t>
+      </w:r>
+    </w:p>
+    <w:p>
+      <w:pPr>
+        <w:pStyle w:val="PlainText"/>
+        <w:rPr>
+          <w:rFonts w:ascii="Courier New" w:hAnsi="Courier New" w:cs="Courier New"/>
+        </w:rPr>
+      </w:pPr>
+    </w:p>
+    <w:p>
+      <w:pPr>
+        <w:pStyle w:val="PlainText"/>
+        <w:rPr>
+          <w:rFonts w:ascii="Courier New" w:hAnsi="Courier New" w:cs="Courier New"/>
+        </w:rPr>
+      </w:pPr>
     </w:p>
     <w:p>
       <w:pPr>

--- a/customer _details/GANGAMMA/SEP/TUMKUR/SANGIVAMMA/PURCHASE DETAILS.docx
+++ b/customer _details/GANGAMMA/SEP/TUMKUR/SANGIVAMMA/PURCHASE DETAILS.docx
@@ -1461,13 +1461,7 @@
         <w:rPr>
           <w:rFonts w:ascii="Courier New" w:hAnsi="Courier New" w:cs="Courier New"/>
         </w:rPr>
-        <w:t>TUE Mar 12</w:t>
-      </w:r>
-      <w:r>
-        <w:rPr>
-          <w:rFonts w:ascii="Courier New" w:hAnsi="Courier New" w:cs="Courier New"/>
-        </w:rPr>
-        <w:t xml:space="preserve"> 12:10:57 IST 2019</w:t>
+        <w:t>TUE Mar 12 12:10:57 IST 2019</w:t>
       </w:r>
     </w:p>
     <w:p>
@@ -1788,6 +1782,203 @@
         <w:tab/>
         <w:t>- 252.0</w:t>
       </w:r>
+    </w:p>
+    <w:p>
+      <w:pPr>
+        <w:pStyle w:val="PlainText"/>
+        <w:rPr>
+          <w:rFonts w:ascii="Courier New" w:hAnsi="Courier New" w:cs="Courier New"/>
+          <w:b/>
+        </w:rPr>
+      </w:pPr>
+    </w:p>
+    <w:p>
+      <w:pPr>
+        <w:pStyle w:val="PlainText"/>
+        <w:rPr>
+          <w:rFonts w:ascii="Courier New" w:hAnsi="Courier New" w:cs="Courier New"/>
+        </w:rPr>
+      </w:pPr>
+      <w:r>
+        <w:rPr>
+          <w:rFonts w:ascii="Courier New" w:hAnsi="Courier New" w:cs="Courier New"/>
+        </w:rPr>
+        <w:t>Mon Mar 18 16:09:13 IST 2019</w:t>
+      </w:r>
+    </w:p>
+    <w:p>
+      <w:pPr>
+        <w:pStyle w:val="PlainText"/>
+        <w:rPr>
+          <w:rFonts w:ascii="Courier New" w:hAnsi="Courier New" w:cs="Courier New"/>
+        </w:rPr>
+      </w:pPr>
+      <w:r>
+        <w:rPr>
+          <w:rFonts w:ascii="Courier New" w:hAnsi="Courier New" w:cs="Courier New"/>
+        </w:rPr>
+        <w:t>Person Name</w:t>
+      </w:r>
+      <w:r>
+        <w:rPr>
+          <w:rFonts w:ascii="Courier New" w:hAnsi="Courier New" w:cs="Courier New"/>
+        </w:rPr>
+        <w:tab/>
+      </w:r>
+      <w:r>
+        <w:rPr>
+          <w:rFonts w:ascii="Courier New" w:hAnsi="Courier New" w:cs="Courier New"/>
+        </w:rPr>
+        <w:tab/>
+      </w:r>
+      <w:r>
+        <w:rPr>
+          <w:rFonts w:ascii="Courier New" w:hAnsi="Courier New" w:cs="Courier New"/>
+        </w:rPr>
+        <w:tab/>
+      </w:r>
+      <w:r>
+        <w:rPr>
+          <w:rFonts w:ascii="Courier New" w:hAnsi="Courier New" w:cs="Courier New"/>
+        </w:rPr>
+        <w:tab/>
+        <w:t>- SANJIVAMMA</w:t>
+      </w:r>
+    </w:p>
+    <w:p>
+      <w:pPr>
+        <w:pStyle w:val="PlainText"/>
+        <w:rPr>
+          <w:rFonts w:ascii="Courier New" w:hAnsi="Courier New" w:cs="Courier New"/>
+        </w:rPr>
+      </w:pPr>
+      <w:r>
+        <w:rPr>
+          <w:rFonts w:ascii="Courier New" w:hAnsi="Courier New" w:cs="Courier New"/>
+        </w:rPr>
+        <w:t>---------------------------------------------------------------</w:t>
+      </w:r>
+    </w:p>
+    <w:p>
+      <w:pPr>
+        <w:pStyle w:val="PlainText"/>
+        <w:rPr>
+          <w:rFonts w:ascii="Courier New" w:hAnsi="Courier New" w:cs="Courier New"/>
+        </w:rPr>
+      </w:pPr>
+      <w:r>
+        <w:rPr>
+          <w:rFonts w:ascii="Courier New" w:hAnsi="Courier New" w:cs="Courier New"/>
+        </w:rPr>
+        <w:t>Item Name</w:t>
+      </w:r>
+      <w:r>
+        <w:rPr>
+          <w:rFonts w:ascii="Courier New" w:hAnsi="Courier New" w:cs="Courier New"/>
+        </w:rPr>
+        <w:tab/>
+      </w:r>
+      <w:r>
+        <w:rPr>
+          <w:rFonts w:ascii="Courier New" w:hAnsi="Courier New" w:cs="Courier New"/>
+        </w:rPr>
+        <w:tab/>
+      </w:r>
+      <w:r>
+        <w:rPr>
+          <w:rFonts w:ascii="Courier New" w:hAnsi="Courier New" w:cs="Courier New"/>
+        </w:rPr>
+        <w:tab/>
+      </w:r>
+      <w:r>
+        <w:rPr>
+          <w:rFonts w:ascii="Courier New" w:hAnsi="Courier New" w:cs="Courier New"/>
+        </w:rPr>
+        <w:tab/>
+        <w:t>- BEET</w:t>
+      </w:r>
+    </w:p>
+    <w:p>
+      <w:pPr>
+        <w:pStyle w:val="PlainText"/>
+        <w:rPr>
+          <w:rFonts w:ascii="Courier New" w:hAnsi="Courier New" w:cs="Courier New"/>
+          <w:color w:val="FF0000"/>
+        </w:rPr>
+      </w:pPr>
+      <w:r>
+        <w:rPr>
+          <w:rFonts w:ascii="Courier New" w:hAnsi="Courier New" w:cs="Courier New"/>
+          <w:color w:val="FF0000"/>
+        </w:rPr>
+        <w:t>Amount Received</w:t>
+      </w:r>
+      <w:r>
+        <w:rPr>
+          <w:rFonts w:ascii="Courier New" w:hAnsi="Courier New" w:cs="Courier New"/>
+          <w:color w:val="FF0000"/>
+        </w:rPr>
+        <w:tab/>
+      </w:r>
+      <w:r>
+        <w:rPr>
+          <w:rFonts w:ascii="Courier New" w:hAnsi="Courier New" w:cs="Courier New"/>
+          <w:color w:val="FF0000"/>
+        </w:rPr>
+        <w:tab/>
+      </w:r>
+      <w:r>
+        <w:rPr>
+          <w:rFonts w:ascii="Courier New" w:hAnsi="Courier New" w:cs="Courier New"/>
+          <w:color w:val="FF0000"/>
+        </w:rPr>
+        <w:tab/>
+        <w:t>- 252</w:t>
+      </w:r>
+    </w:p>
+    <w:p>
+      <w:pPr>
+        <w:pStyle w:val="PlainText"/>
+        <w:rPr>
+          <w:rFonts w:ascii="Courier New" w:hAnsi="Courier New" w:cs="Courier New"/>
+        </w:rPr>
+      </w:pPr>
+      <w:r>
+        <w:rPr>
+          <w:rFonts w:ascii="Courier New" w:hAnsi="Courier New" w:cs="Courier New"/>
+        </w:rPr>
+        <w:t>Amount Received mode</w:t>
+      </w:r>
+      <w:r>
+        <w:rPr>
+          <w:rFonts w:ascii="Courier New" w:hAnsi="Courier New" w:cs="Courier New"/>
+        </w:rPr>
+        <w:tab/>
+      </w:r>
+      <w:r>
+        <w:rPr>
+          <w:rFonts w:ascii="Courier New" w:hAnsi="Courier New" w:cs="Courier New"/>
+        </w:rPr>
+        <w:tab/>
+        <w:t>- CASH AND CLEARD</w:t>
+      </w:r>
+    </w:p>
+    <w:p>
+      <w:pPr>
+        <w:pStyle w:val="PlainText"/>
+        <w:rPr>
+          <w:rFonts w:ascii="Courier New" w:hAnsi="Courier New" w:cs="Courier New"/>
+        </w:rPr>
+      </w:pPr>
+    </w:p>
+    <w:p>
+      <w:pPr>
+        <w:pStyle w:val="PlainText"/>
+        <w:rPr>
+          <w:rFonts w:ascii="Courier New" w:hAnsi="Courier New" w:cs="Courier New"/>
+          <w:b/>
+        </w:rPr>
+      </w:pPr>
     </w:p>
     <w:p>
       <w:pPr>
